--- a/github使用文档.docx
+++ b/github使用文档.docx
@@ -430,33 +430,23 @@
       </w:r>
     </w:p>
     <w:p>
-      <w:pPr>
+      <w:r>
         <w:rPr>
           <w:rFonts w:hint="eastAsia"/>
         </w:rPr>
-      </w:pPr>
+        <w:t xml:space="preserve">  ssh </w:t>
+      </w:r>
+      <w:r>
+        <w:t>–</w:t>
+      </w:r>
       <w:r>
         <w:rPr>
           <w:rFonts w:hint="eastAsia"/>
         </w:rPr>
-        <w:t xml:space="preserve">  ssh </w:t>
-      </w:r>
-      <w:r>
-        <w:t>–</w:t>
-      </w:r>
-      <w:r>
-        <w:rPr>
-          <w:rFonts w:hint="eastAsia"/>
-        </w:rPr>
         <w:t>T git@github.com</w:t>
       </w:r>
     </w:p>
     <w:p>
-      <w:pPr>
-        <w:rPr>
-          <w:rFonts w:hint="eastAsia"/>
-        </w:rPr>
-      </w:pPr>
       <w:r>
         <w:rPr>
           <w:rFonts w:hint="eastAsia"/>
@@ -1245,8 +1235,23 @@
         <w:t>上去。</w:t>
       </w:r>
     </w:p>
+    <w:p>
+      <w:pPr>
+        <w:ind w:firstLineChars="150" w:firstLine="315"/>
+      </w:pPr>
+      <w:r>
+        <w:t>git push -u origin master</w:t>
+      </w:r>
+    </w:p>
     <w:p/>
-    <w:p/>
+    <w:p>
+      <w:r>
+        <w:rPr>
+          <w:rFonts w:hint="eastAsia"/>
+        </w:rPr>
+        <w:t>test</w:t>
+      </w:r>
+    </w:p>
     <w:sectPr>
       <w:pgSz w:w="11906" w:h="16838"/>
       <w:pgMar w:top="1440" w:right="1800" w:bottom="1440" w:left="1800" w:header="851" w:footer="992" w:gutter="0"/>

--- a/github使用文档.docx
+++ b/github使用文档.docx
@@ -48,7 +48,7 @@
                     </pic:cNvPicPr>
                   </pic:nvPicPr>
                   <pic:blipFill>
-                    <a:blip r:embed="rId6"/>
+                    <a:blip r:embed="rId8"/>
                     <a:srcRect/>
                     <a:stretch>
                       <a:fillRect/>
@@ -125,7 +125,7 @@
         </w:rPr>
         <w:t>上下载命令行工具。下载地址：</w:t>
       </w:r>
-      <w:hyperlink r:id="rId7" w:history="1">
+      <w:hyperlink r:id="rId9" w:history="1">
         <w:r>
           <w:rPr>
             <w:rStyle w:val="a7"/>
@@ -489,7 +489,7 @@
       <w:r>
         <w:t xml:space="preserve">git clone </w:t>
       </w:r>
-      <w:hyperlink r:id="rId8" w:history="1">
+      <w:hyperlink r:id="rId10" w:history="1">
         <w:r>
           <w:rPr>
             <w:rStyle w:val="a7"/>
@@ -643,7 +643,7 @@
                     </pic:cNvPicPr>
                   </pic:nvPicPr>
                   <pic:blipFill>
-                    <a:blip r:embed="rId9"/>
+                    <a:blip r:embed="rId11"/>
                     <a:srcRect/>
                     <a:stretch>
                       <a:fillRect/>
@@ -680,7 +680,7 @@
         </w:rPr>
         <w:t>，则可以直接进入</w:t>
       </w:r>
-      <w:hyperlink r:id="rId10" w:anchor="fourth" w:history="1">
+      <w:hyperlink r:id="rId12" w:anchor="fourth" w:history="1">
         <w:r>
           <w:rPr>
             <w:color w:val="000000"/>
@@ -1028,7 +1028,7 @@
         </w:rPr>
         <w:t> </w:t>
       </w:r>
-      <w:hyperlink r:id="rId11" w:history="1">
+      <w:hyperlink r:id="rId13" w:history="1">
         <w:r>
           <w:rPr>
             <w:rStyle w:val="a7"/>
@@ -1245,13 +1245,542 @@
     </w:p>
     <w:p/>
     <w:p>
-      <w:r>
-        <w:rPr>
-          <w:rFonts w:hint="eastAsia"/>
-        </w:rPr>
-        <w:t>test</w:t>
-      </w:r>
-    </w:p>
+      <w:pPr>
+        <w:rPr>
+          <w:rFonts w:hint="eastAsia"/>
+        </w:rPr>
+      </w:pPr>
+      <w:r>
+        <w:rPr>
+          <w:rFonts w:hint="eastAsia"/>
+        </w:rPr>
+        <w:t xml:space="preserve">Git </w:t>
+      </w:r>
+      <w:r>
+        <w:rPr>
+          <w:rFonts w:hint="eastAsia"/>
+        </w:rPr>
+        <w:t>常用命令使用</w:t>
+      </w:r>
+    </w:p>
+    <w:p>
+      <w:pPr>
+        <w:rPr>
+          <w:rFonts w:hint="eastAsia"/>
+        </w:rPr>
+      </w:pPr>
+      <w:r>
+        <w:rPr>
+          <w:rFonts w:hint="eastAsia"/>
+        </w:rPr>
+        <w:t xml:space="preserve"> </w:t>
+      </w:r>
+      <w:r>
+        <w:rPr>
+          <w:rFonts w:hint="eastAsia"/>
+        </w:rPr>
+        <w:t>命令行里</w:t>
+      </w:r>
+      <w:r>
+        <w:rPr>
+          <w:rFonts w:hint="eastAsia"/>
+        </w:rPr>
+        <w:t>git</w:t>
+      </w:r>
+      <w:r>
+        <w:rPr>
+          <w:rFonts w:hint="eastAsia"/>
+        </w:rPr>
+        <w:t>的命令列表以及解释：</w:t>
+      </w:r>
+    </w:p>
+    <w:p>
+      <w:pPr>
+        <w:widowControl/>
+        <w:numPr>
+          <w:ilvl w:val="0"/>
+          <w:numId w:val="1"/>
+        </w:numPr>
+        <w:shd w:val="clear" w:color="auto" w:fill="FFFFFF"/>
+        <w:spacing w:beforeAutospacing="1" w:afterAutospacing="1" w:line="383" w:lineRule="atLeast"/>
+        <w:ind w:left="0"/>
+        <w:jc w:val="left"/>
+      </w:pPr>
+      <w:r>
+        <w:t>git clone &lt;address&gt;</w:t>
+      </w:r>
+      <w:r>
+        <w:t>：复制代码库到本地。</w:t>
+      </w:r>
+    </w:p>
+    <w:p>
+      <w:pPr>
+        <w:widowControl/>
+        <w:numPr>
+          <w:ilvl w:val="0"/>
+          <w:numId w:val="1"/>
+        </w:numPr>
+        <w:shd w:val="clear" w:color="auto" w:fill="FFFFFF"/>
+        <w:spacing w:beforeAutospacing="1" w:afterAutospacing="1" w:line="383" w:lineRule="atLeast"/>
+        <w:ind w:left="0"/>
+        <w:jc w:val="left"/>
+      </w:pPr>
+      <w:r>
+        <w:t>git add &lt;file&gt; ...</w:t>
+      </w:r>
+      <w:r>
+        <w:t>：添加文件到代码库中。</w:t>
+      </w:r>
+    </w:p>
+    <w:p>
+      <w:pPr>
+        <w:widowControl/>
+        <w:numPr>
+          <w:ilvl w:val="0"/>
+          <w:numId w:val="1"/>
+        </w:numPr>
+        <w:shd w:val="clear" w:color="auto" w:fill="FFFFFF"/>
+        <w:spacing w:beforeAutospacing="1" w:afterAutospacing="1" w:line="383" w:lineRule="atLeast"/>
+        <w:ind w:left="0"/>
+        <w:jc w:val="left"/>
+      </w:pPr>
+      <w:r>
+        <w:t>git rm &lt;file&gt; ...</w:t>
+      </w:r>
+      <w:r>
+        <w:t>：删除代码库的文件。</w:t>
+      </w:r>
+    </w:p>
+    <w:p>
+      <w:pPr>
+        <w:widowControl/>
+        <w:numPr>
+          <w:ilvl w:val="0"/>
+          <w:numId w:val="1"/>
+        </w:numPr>
+        <w:shd w:val="clear" w:color="auto" w:fill="FFFFFF"/>
+        <w:spacing w:beforeAutospacing="1" w:afterAutospacing="1" w:line="383" w:lineRule="atLeast"/>
+        <w:ind w:left="0"/>
+        <w:jc w:val="left"/>
+      </w:pPr>
+      <w:r>
+        <w:t>git commit -m &lt;message&gt;</w:t>
+      </w:r>
+      <w:r>
+        <w:t>：提交更改，在修改了文件以后，使用这个命令提交修改。</w:t>
+      </w:r>
+    </w:p>
+    <w:p>
+      <w:pPr>
+        <w:widowControl/>
+        <w:numPr>
+          <w:ilvl w:val="0"/>
+          <w:numId w:val="1"/>
+        </w:numPr>
+        <w:shd w:val="clear" w:color="auto" w:fill="FFFFFF"/>
+        <w:spacing w:beforeAutospacing="1" w:afterAutospacing="1" w:line="383" w:lineRule="atLeast"/>
+        <w:ind w:left="0"/>
+        <w:jc w:val="left"/>
+      </w:pPr>
+      <w:r>
+        <w:t>git pull</w:t>
+      </w:r>
+      <w:r>
+        <w:t>：从远程同步代码库到本地。</w:t>
+      </w:r>
+    </w:p>
+    <w:p>
+      <w:pPr>
+        <w:widowControl/>
+        <w:numPr>
+          <w:ilvl w:val="0"/>
+          <w:numId w:val="1"/>
+        </w:numPr>
+        <w:shd w:val="clear" w:color="auto" w:fill="FFFFFF"/>
+        <w:spacing w:beforeAutospacing="1" w:afterAutospacing="1" w:line="383" w:lineRule="atLeast"/>
+        <w:ind w:left="0"/>
+        <w:jc w:val="left"/>
+      </w:pPr>
+      <w:r>
+        <w:t>git push</w:t>
+      </w:r>
+      <w:r>
+        <w:t>：推送代码到远程代码库。</w:t>
+      </w:r>
+    </w:p>
+    <w:p>
+      <w:pPr>
+        <w:widowControl/>
+        <w:numPr>
+          <w:ilvl w:val="0"/>
+          <w:numId w:val="1"/>
+        </w:numPr>
+        <w:shd w:val="clear" w:color="auto" w:fill="FFFFFF"/>
+        <w:spacing w:beforeAutospacing="1" w:afterAutospacing="1" w:line="383" w:lineRule="atLeast"/>
+        <w:ind w:left="0"/>
+        <w:jc w:val="left"/>
+      </w:pPr>
+      <w:r>
+        <w:t>git branch</w:t>
+      </w:r>
+      <w:r>
+        <w:t>：查看当前分支。带</w:t>
+      </w:r>
+      <w:r>
+        <w:t>*</w:t>
+      </w:r>
+      <w:r>
+        <w:t>是当前分支。</w:t>
+      </w:r>
+    </w:p>
+    <w:p>
+      <w:pPr>
+        <w:widowControl/>
+        <w:numPr>
+          <w:ilvl w:val="1"/>
+          <w:numId w:val="1"/>
+        </w:numPr>
+        <w:shd w:val="clear" w:color="auto" w:fill="FFFFFF"/>
+        <w:spacing w:beforeAutospacing="1" w:afterAutospacing="1" w:line="383" w:lineRule="atLeast"/>
+        <w:ind w:left="0"/>
+        <w:jc w:val="left"/>
+      </w:pPr>
+      <w:r>
+        <w:rPr>
+          <w:rFonts w:hint="eastAsia"/>
+        </w:rPr>
+        <w:t xml:space="preserve">  </w:t>
+      </w:r>
+      <w:r>
+        <w:t>git branch &lt;branch-name&gt;</w:t>
+      </w:r>
+      <w:r>
+        <w:t>：新建一个分支。</w:t>
+      </w:r>
+    </w:p>
+    <w:p>
+      <w:pPr>
+        <w:widowControl/>
+        <w:numPr>
+          <w:ilvl w:val="1"/>
+          <w:numId w:val="1"/>
+        </w:numPr>
+        <w:shd w:val="clear" w:color="auto" w:fill="FFFFFF"/>
+        <w:spacing w:beforeAutospacing="1" w:afterAutospacing="1" w:line="383" w:lineRule="atLeast"/>
+        <w:ind w:left="0"/>
+        <w:jc w:val="left"/>
+      </w:pPr>
+      <w:r>
+        <w:rPr>
+          <w:rFonts w:hint="eastAsia"/>
+        </w:rPr>
+        <w:t xml:space="preserve">  </w:t>
+      </w:r>
+      <w:r>
+        <w:t>git branch -d &lt;branch-name&gt;</w:t>
+      </w:r>
+      <w:r>
+        <w:t>：删除一个分支。</w:t>
+      </w:r>
+    </w:p>
+    <w:p>
+      <w:pPr>
+        <w:widowControl/>
+        <w:numPr>
+          <w:ilvl w:val="0"/>
+          <w:numId w:val="1"/>
+        </w:numPr>
+        <w:shd w:val="clear" w:color="auto" w:fill="FFFFFF"/>
+        <w:spacing w:beforeAutospacing="1" w:afterAutospacing="1" w:line="383" w:lineRule="atLeast"/>
+        <w:ind w:left="0"/>
+        <w:jc w:val="left"/>
+      </w:pPr>
+      <w:r>
+        <w:t>git checkout &lt;branch-name&gt;</w:t>
+      </w:r>
+      <w:r>
+        <w:t>：切换到指定分支。</w:t>
+      </w:r>
+    </w:p>
+    <w:p>
+      <w:pPr>
+        <w:widowControl/>
+        <w:numPr>
+          <w:ilvl w:val="0"/>
+          <w:numId w:val="1"/>
+        </w:numPr>
+        <w:shd w:val="clear" w:color="auto" w:fill="FFFFFF"/>
+        <w:spacing w:beforeAutospacing="1" w:afterAutospacing="1" w:line="383" w:lineRule="atLeast"/>
+        <w:ind w:left="0"/>
+        <w:jc w:val="left"/>
+      </w:pPr>
+      <w:r>
+        <w:lastRenderedPageBreak/>
+        <w:t>git log</w:t>
+      </w:r>
+      <w:r>
+        <w:t>：查看提交记录（即历史的</w:t>
+      </w:r>
+      <w:r>
+        <w:t xml:space="preserve"> commit </w:t>
+      </w:r>
+      <w:r>
+        <w:t>记录）。</w:t>
+      </w:r>
+    </w:p>
+    <w:p>
+      <w:pPr>
+        <w:widowControl/>
+        <w:numPr>
+          <w:ilvl w:val="0"/>
+          <w:numId w:val="1"/>
+        </w:numPr>
+        <w:shd w:val="clear" w:color="auto" w:fill="FFFFFF"/>
+        <w:spacing w:beforeAutospacing="1" w:afterAutospacing="1" w:line="383" w:lineRule="atLeast"/>
+        <w:ind w:left="0"/>
+        <w:jc w:val="left"/>
+      </w:pPr>
+      <w:r>
+        <w:t>git status</w:t>
+      </w:r>
+      <w:r>
+        <w:t>：当前修改的状态，是否修改了还没提交，或者那些文件未使用。</w:t>
+      </w:r>
+    </w:p>
+    <w:p>
+      <w:pPr>
+        <w:widowControl/>
+        <w:numPr>
+          <w:ilvl w:val="0"/>
+          <w:numId w:val="1"/>
+        </w:numPr>
+        <w:shd w:val="clear" w:color="auto" w:fill="FFFFFF"/>
+        <w:spacing w:beforeAutospacing="1" w:afterAutospacing="1" w:line="383" w:lineRule="atLeast"/>
+        <w:ind w:left="0"/>
+        <w:jc w:val="left"/>
+      </w:pPr>
+      <w:r>
+        <w:t>git reset &lt;log&gt;</w:t>
+      </w:r>
+      <w:r>
+        <w:t>：恢复到历史版本。</w:t>
+      </w:r>
+    </w:p>
+    <w:p>
+      <w:pPr>
+        <w:rPr>
+          <w:rFonts w:hint="eastAsia"/>
+        </w:rPr>
+      </w:pPr>
+    </w:p>
+    <w:p>
+      <w:pPr>
+        <w:rPr>
+          <w:rFonts w:hint="eastAsia"/>
+        </w:rPr>
+      </w:pPr>
+    </w:p>
+    <w:p>
+      <w:pPr>
+        <w:rPr>
+          <w:rFonts w:hint="eastAsia"/>
+        </w:rPr>
+      </w:pPr>
+      <w:r>
+        <w:rPr>
+          <w:rFonts w:hint="eastAsia"/>
+        </w:rPr>
+        <w:t>一般的开发流程</w:t>
+      </w:r>
+    </w:p>
+    <w:p>
+      <w:pPr>
+        <w:rPr>
+          <w:rFonts w:hint="eastAsia"/>
+        </w:rPr>
+      </w:pPr>
+      <w:r>
+        <w:rPr>
+          <w:rFonts w:hint="eastAsia"/>
+        </w:rPr>
+        <w:t>1.</w:t>
+      </w:r>
+      <w:r>
+        <w:rPr>
+          <w:rFonts w:hint="eastAsia"/>
+        </w:rPr>
+        <w:t>编辑文件，更新代码。</w:t>
+      </w:r>
+    </w:p>
+    <w:p>
+      <w:pPr>
+        <w:rPr>
+          <w:rFonts w:hint="eastAsia"/>
+        </w:rPr>
+      </w:pPr>
+      <w:r>
+        <w:rPr>
+          <w:rFonts w:hint="eastAsia"/>
+        </w:rPr>
+        <w:t>2.</w:t>
+      </w:r>
+      <w:r>
+        <w:rPr>
+          <w:rFonts w:hint="eastAsia"/>
+        </w:rPr>
+        <w:t>添加代码到当前待提交的更改列表中：</w:t>
+      </w:r>
+      <w:r>
+        <w:rPr>
+          <w:rFonts w:hint="eastAsia"/>
+        </w:rPr>
+        <w:t>git add &lt;</w:t>
+      </w:r>
+      <w:r>
+        <w:rPr>
+          <w:rFonts w:hint="eastAsia"/>
+        </w:rPr>
+        <w:t>修改的文件</w:t>
+      </w:r>
+      <w:r>
+        <w:rPr>
+          <w:rFonts w:hint="eastAsia"/>
+        </w:rPr>
+        <w:t>&gt;</w:t>
+      </w:r>
+      <w:r>
+        <w:rPr>
+          <w:rFonts w:hint="eastAsia"/>
+        </w:rPr>
+        <w:t>。</w:t>
+      </w:r>
+    </w:p>
+    <w:p>
+      <w:pPr>
+        <w:rPr>
+          <w:rFonts w:hint="eastAsia"/>
+        </w:rPr>
+      </w:pPr>
+      <w:r>
+        <w:rPr>
+          <w:rFonts w:hint="eastAsia"/>
+        </w:rPr>
+        <w:t>3.</w:t>
+      </w:r>
+      <w:r>
+        <w:rPr>
+          <w:rFonts w:hint="eastAsia"/>
+        </w:rPr>
+        <w:t>提交当前修改作为一个记录：</w:t>
+      </w:r>
+      <w:r>
+        <w:rPr>
+          <w:rFonts w:hint="eastAsia"/>
+        </w:rPr>
+        <w:t xml:space="preserve">git commit </w:t>
+      </w:r>
+      <w:r>
+        <w:t>–</w:t>
+      </w:r>
+      <w:r>
+        <w:rPr>
+          <w:rFonts w:hint="eastAsia"/>
+        </w:rPr>
+        <w:t xml:space="preserve">m </w:t>
+      </w:r>
+      <w:r>
+        <w:t>‘</w:t>
+      </w:r>
+      <w:r>
+        <w:rPr>
+          <w:rFonts w:hint="eastAsia"/>
+        </w:rPr>
+        <w:t>修改了</w:t>
+      </w:r>
+      <w:r>
+        <w:rPr>
+          <w:rFonts w:hint="eastAsia"/>
+        </w:rPr>
+        <w:t>&lt;</w:t>
+      </w:r>
+      <w:r>
+        <w:rPr>
+          <w:rFonts w:hint="eastAsia"/>
+        </w:rPr>
+        <w:t>修改的文件</w:t>
+      </w:r>
+      <w:r>
+        <w:rPr>
+          <w:rFonts w:hint="eastAsia"/>
+        </w:rPr>
+        <w:t>&gt;,</w:t>
+      </w:r>
+      <w:r>
+        <w:rPr>
+          <w:rFonts w:hint="eastAsia"/>
+        </w:rPr>
+        <w:t>原因是：</w:t>
+      </w:r>
+      <w:r>
+        <w:t>…</w:t>
+      </w:r>
+      <w:r>
+        <w:rPr>
+          <w:rFonts w:hint="eastAsia"/>
+        </w:rPr>
+        <w:t>.</w:t>
+      </w:r>
+      <w:r>
+        <w:t>’</w:t>
+      </w:r>
+      <w:r>
+        <w:rPr>
+          <w:rFonts w:hint="eastAsia"/>
+        </w:rPr>
+        <w:t>。</w:t>
+      </w:r>
+    </w:p>
+    <w:p>
+      <w:pPr>
+        <w:rPr>
+          <w:rFonts w:hint="eastAsia"/>
+        </w:rPr>
+      </w:pPr>
+      <w:r>
+        <w:rPr>
+          <w:rFonts w:hint="eastAsia"/>
+        </w:rPr>
+        <w:t>4.</w:t>
+      </w:r>
+      <w:r>
+        <w:rPr>
+          <w:rFonts w:hint="eastAsia"/>
+        </w:rPr>
+        <w:t>更新代码：</w:t>
+      </w:r>
+      <w:r>
+        <w:rPr>
+          <w:rFonts w:hint="eastAsia"/>
+        </w:rPr>
+        <w:t>git push</w:t>
+      </w:r>
+      <w:r>
+        <w:rPr>
+          <w:rFonts w:hint="eastAsia"/>
+        </w:rPr>
+        <w:t>。</w:t>
+      </w:r>
+    </w:p>
+    <w:p>
+      <w:pPr>
+        <w:pStyle w:val="a8"/>
+        <w:ind w:left="2160" w:firstLineChars="0" w:firstLine="0"/>
+        <w:rPr>
+          <w:rFonts w:hint="eastAsia"/>
+        </w:rPr>
+      </w:pPr>
+    </w:p>
+    <w:p/>
     <w:sectPr>
       <w:pgSz w:w="11906" w:h="16838"/>
       <w:pgMar w:top="1440" w:right="1800" w:bottom="1440" w:left="1800" w:header="851" w:footer="992" w:gutter="0"/>
@@ -1298,6 +1827,159 @@
     </w:p>
   </w:footnote>
 </w:footnotes>
+</file>
+
+<file path=word/numbering.xml><?xml version="1.0" encoding="utf-8"?>
+<w:numbering xmlns:ve="http://schemas.openxmlformats.org/markup-compatibility/2006" xmlns:o="urn:schemas-microsoft-com:office:office" xmlns:r="http://schemas.openxmlformats.org/officeDocument/2006/relationships" xmlns:m="http://schemas.openxmlformats.org/officeDocument/2006/math" xmlns:v="urn:schemas-microsoft-com:vml" xmlns:wp="http://schemas.openxmlformats.org/drawingml/2006/wordprocessingDrawing" xmlns:w10="urn:schemas-microsoft-com:office:word" xmlns:w="http://schemas.openxmlformats.org/wordprocessingml/2006/main" xmlns:wne="http://schemas.microsoft.com/office/word/2006/wordml">
+  <w:abstractNum w:abstractNumId="0">
+    <w:nsid w:val="233D23EC"/>
+    <w:multiLevelType w:val="multilevel"/>
+    <w:tmpl w:val="5FB28B8E"/>
+    <w:lvl w:ilvl="0">
+      <w:start w:val="1"/>
+      <w:numFmt w:val="bullet"/>
+      <w:lvlText w:val=""/>
+      <w:lvlJc w:val="left"/>
+      <w:pPr>
+        <w:tabs>
+          <w:tab w:val="num" w:pos="720"/>
+        </w:tabs>
+        <w:ind w:left="720" w:hanging="360"/>
+      </w:pPr>
+      <w:rPr>
+        <w:rFonts w:ascii="Symbol" w:hAnsi="Symbol" w:hint="default"/>
+        <w:sz w:val="20"/>
+      </w:rPr>
+    </w:lvl>
+    <w:lvl w:ilvl="1">
+      <w:start w:val="1"/>
+      <w:numFmt w:val="bullet"/>
+      <w:lvlText w:val="o"/>
+      <w:lvlJc w:val="left"/>
+      <w:pPr>
+        <w:tabs>
+          <w:tab w:val="num" w:pos="360"/>
+        </w:tabs>
+        <w:ind w:left="360" w:hanging="360"/>
+      </w:pPr>
+      <w:rPr>
+        <w:rFonts w:ascii="Courier New" w:hAnsi="Courier New" w:hint="default"/>
+        <w:sz w:val="20"/>
+      </w:rPr>
+    </w:lvl>
+    <w:lvl w:ilvl="2">
+      <w:start w:val="1"/>
+      <w:numFmt w:val="decimal"/>
+      <w:lvlText w:val="%3."/>
+      <w:lvlJc w:val="left"/>
+      <w:pPr>
+        <w:ind w:left="2160" w:hanging="360"/>
+      </w:pPr>
+      <w:rPr>
+        <w:rFonts w:hint="default"/>
+      </w:rPr>
+    </w:lvl>
+    <w:lvl w:ilvl="3" w:tentative="1">
+      <w:start w:val="1"/>
+      <w:numFmt w:val="bullet"/>
+      <w:lvlText w:val=""/>
+      <w:lvlJc w:val="left"/>
+      <w:pPr>
+        <w:tabs>
+          <w:tab w:val="num" w:pos="2880"/>
+        </w:tabs>
+        <w:ind w:left="2880" w:hanging="360"/>
+      </w:pPr>
+      <w:rPr>
+        <w:rFonts w:ascii="Wingdings" w:hAnsi="Wingdings" w:hint="default"/>
+        <w:sz w:val="20"/>
+      </w:rPr>
+    </w:lvl>
+    <w:lvl w:ilvl="4" w:tentative="1">
+      <w:start w:val="1"/>
+      <w:numFmt w:val="bullet"/>
+      <w:lvlText w:val=""/>
+      <w:lvlJc w:val="left"/>
+      <w:pPr>
+        <w:tabs>
+          <w:tab w:val="num" w:pos="3600"/>
+        </w:tabs>
+        <w:ind w:left="3600" w:hanging="360"/>
+      </w:pPr>
+      <w:rPr>
+        <w:rFonts w:ascii="Wingdings" w:hAnsi="Wingdings" w:hint="default"/>
+        <w:sz w:val="20"/>
+      </w:rPr>
+    </w:lvl>
+    <w:lvl w:ilvl="5" w:tentative="1">
+      <w:start w:val="1"/>
+      <w:numFmt w:val="bullet"/>
+      <w:lvlText w:val=""/>
+      <w:lvlJc w:val="left"/>
+      <w:pPr>
+        <w:tabs>
+          <w:tab w:val="num" w:pos="4320"/>
+        </w:tabs>
+        <w:ind w:left="4320" w:hanging="360"/>
+      </w:pPr>
+      <w:rPr>
+        <w:rFonts w:ascii="Wingdings" w:hAnsi="Wingdings" w:hint="default"/>
+        <w:sz w:val="20"/>
+      </w:rPr>
+    </w:lvl>
+    <w:lvl w:ilvl="6" w:tentative="1">
+      <w:start w:val="1"/>
+      <w:numFmt w:val="bullet"/>
+      <w:lvlText w:val=""/>
+      <w:lvlJc w:val="left"/>
+      <w:pPr>
+        <w:tabs>
+          <w:tab w:val="num" w:pos="5040"/>
+        </w:tabs>
+        <w:ind w:left="5040" w:hanging="360"/>
+      </w:pPr>
+      <w:rPr>
+        <w:rFonts w:ascii="Wingdings" w:hAnsi="Wingdings" w:hint="default"/>
+        <w:sz w:val="20"/>
+      </w:rPr>
+    </w:lvl>
+    <w:lvl w:ilvl="7" w:tentative="1">
+      <w:start w:val="1"/>
+      <w:numFmt w:val="bullet"/>
+      <w:lvlText w:val=""/>
+      <w:lvlJc w:val="left"/>
+      <w:pPr>
+        <w:tabs>
+          <w:tab w:val="num" w:pos="5760"/>
+        </w:tabs>
+        <w:ind w:left="5760" w:hanging="360"/>
+      </w:pPr>
+      <w:rPr>
+        <w:rFonts w:ascii="Wingdings" w:hAnsi="Wingdings" w:hint="default"/>
+        <w:sz w:val="20"/>
+      </w:rPr>
+    </w:lvl>
+    <w:lvl w:ilvl="8" w:tentative="1">
+      <w:start w:val="1"/>
+      <w:numFmt w:val="bullet"/>
+      <w:lvlText w:val=""/>
+      <w:lvlJc w:val="left"/>
+      <w:pPr>
+        <w:tabs>
+          <w:tab w:val="num" w:pos="6480"/>
+        </w:tabs>
+        <w:ind w:left="6480" w:hanging="360"/>
+      </w:pPr>
+      <w:rPr>
+        <w:rFonts w:ascii="Wingdings" w:hAnsi="Wingdings" w:hint="default"/>
+        <w:sz w:val="20"/>
+      </w:rPr>
+    </w:lvl>
+  </w:abstractNum>
+  <w:num w:numId="1">
+    <w:abstractNumId w:val="0"/>
+  </w:num>
+</w:numbering>
 </file>
 
 <file path=word/styles.xml><?xml version="1.0" encoding="utf-8"?>
@@ -1668,6 +2350,29 @@
     <w:basedOn w:val="a0"/>
     <w:rsid w:val="00205503"/>
   </w:style>
+  <w:style w:type="character" w:styleId="HTML0">
+    <w:name w:val="HTML Code"/>
+    <w:basedOn w:val="a0"/>
+    <w:uiPriority w:val="99"/>
+    <w:semiHidden/>
+    <w:unhideWhenUsed/>
+    <w:rsid w:val="00455414"/>
+    <w:rPr>
+      <w:rFonts w:ascii="宋体" w:eastAsia="宋体" w:hAnsi="宋体" w:cs="宋体"/>
+      <w:sz w:val="24"/>
+      <w:szCs w:val="24"/>
+    </w:rPr>
+  </w:style>
+  <w:style w:type="paragraph" w:styleId="a8">
+    <w:name w:val="List Paragraph"/>
+    <w:basedOn w:val="a"/>
+    <w:uiPriority w:val="34"/>
+    <w:qFormat/>
+    <w:rsid w:val="005018FC"/>
+    <w:pPr>
+      <w:ind w:firstLineChars="200" w:firstLine="420"/>
+    </w:pPr>
+  </w:style>
 </w:styles>
 </file>
 
@@ -1952,4 +2657,16 @@
   <a:objectDefaults/>
   <a:extraClrSchemeLst/>
 </a:theme>
+</file>
+
+<file path=customXml/item1.xml><?xml version="1.0" encoding="utf-8"?>
+<b:Sources xmlns:b="http://schemas.openxmlformats.org/officeDocument/2006/bibliography" xmlns="http://schemas.openxmlformats.org/officeDocument/2006/bibliography" SelectedStyle="\APA.XSL" StyleName="APA"/>
+</file>
+
+<file path=customXml/itemProps1.xml><?xml version="1.0" encoding="utf-8"?>
+<ds:datastoreItem xmlns:ds="http://schemas.openxmlformats.org/officeDocument/2006/customXml" ds:itemID="{98E00F60-56E4-4620-A493-5DED096D32B5}">
+  <ds:schemaRefs>
+    <ds:schemaRef ds:uri="http://schemas.openxmlformats.org/officeDocument/2006/bibliography"/>
+  </ds:schemaRefs>
+</ds:datastoreItem>
 </file>